--- a/Test_BP/Fol_2k_files_500(2)/fr-FR/file 500_2 - Copy (260).docx
+++ b/Test_BP/Fol_2k_files_500(2)/fr-FR/file 500_2 - Copy (260).docx
@@ -1,7 +1,7 @@
 
 <file path=word/document.xml><?xml version="1.0" encoding="utf-8"?>
 <w:document xmlns:wpc="http://schemas.microsoft.com/office/word/2010/wordprocessingCanvas" xmlns:cx="http://schemas.microsoft.com/office/drawing/2014/chartex" xmlns:cx1="http://schemas.microsoft.com/office/drawing/2015/9/8/chartex" xmlns:cx2="http://schemas.microsoft.com/office/drawing/2015/10/21/chartex" xmlns:cx3="http://schemas.microsoft.com/office/drawing/2016/5/9/chartex" xmlns:cx4="http://schemas.microsoft.com/office/drawing/2016/5/10/chartex" xmlns:cx5="http://schemas.microsoft.com/office/drawing/2016/5/11/chartex" xmlns:mc="http://schemas.openxmlformats.org/markup-compatibility/2006" xmlns:o="urn:schemas-microsoft-com:office:office" xmlns:r="http://schemas.openxmlformats.org/officeDocument/2006/relationships" xmlns:m="http://schemas.openxmlformats.org/officeDocument/2006/math" xmlns:v="urn:schemas-microsoft-com:vml" xmlns:wp14="http://schemas.microsoft.com/office/word/2010/wordprocessingDrawing" xmlns:wp="http://schemas.openxmlformats.org/drawingml/2006/wordprocessingDrawing" xmlns:w10="urn:schemas-microsoft-com:office:word" xmlns:w="http://schemas.openxmlformats.org/wordprocessingml/2006/main" xmlns:w14="http://schemas.microsoft.com/office/word/2010/wordml" xmlns:w15="http://schemas.microsoft.com/office/word/2012/wordml" xmlns:wne="http://schemas.microsoft.com/office/word/2006/wordml" xmlns:wpg="http://schemas.microsoft.com/office/word/2010/wordprocessingGroup" xmlns:wpi="http://schemas.microsoft.com/office/word/2010/wordprocessingInk" xmlns:wps="http://schemas.microsoft.com/office/word/2010/wordprocessingShape" mc:Ignorable="w14 w15 wp14">
-  <!-- Generated by Aspose.Words for Java 20.12.0 -->
+  <!-- Generated by Aspose.Words for Java 21.10.0 -->
   <w:body>
     <w:p>
       <w:pPr>
@@ -35,44 +35,44 @@
           <w:highlight w:val="none"/>
           <w:u w:val="none" w:color="auto"/>
           <w:effect w:val="none"/>
-          <w:bdr w:val="nil"/>
-          <w:shd w:val="clear" w:color="auto" w:fill="auto"/>
-          <w:vertAlign w:val="baseline"/>
-          <w:rtl w:val="0"/>
-          <w:cs w:val="0"/>
-          <w:lang w:val="fr-FR" w:eastAsia="zh-TW" w:bidi="ar-SA"/>
-        </w:rPr>
-        <w:t>t éèxcéèpt tôö sôö téèmpéèr múútúúãál tãástéès môöthéèr.</w:t>
-      </w:r>
-      <w:r>
-        <w:rPr>
-          <w:rStyle w:val="DefaultParagraphFont"/>
-          <w:rFonts w:ascii="Calibri" w:eastAsia="Calibri" w:hAnsi="Calibri" w:cs="Calibri"/>
-          <w:b w:val="0"/>
-          <w:bCs w:val="0"/>
-          <w:i w:val="0"/>
-          <w:iCs w:val="0"/>
-          <w:caps w:val="0"/>
-          <w:smallCaps w:val="0"/>
-          <w:strike w:val="0"/>
-          <w:dstrike w:val="0"/>
-          <w:outline w:val="0"/>
-          <w:shadow w:val="0"/>
-          <w:emboss w:val="0"/>
-          <w:imprint w:val="0"/>
-          <w:noProof w:val="0"/>
-          <w:vanish w:val="0"/>
-          <w:color w:val="auto"/>
-          <w:spacing w:val="0"/>
-          <w:w w:val="100"/>
-          <w:kern w:val="0"/>
-          <w:position w:val="0"/>
-          <w:sz w:val="22"/>
-          <w:szCs w:val="22"/>
-          <w:highlight w:val="none"/>
-          <w:u w:val="none" w:color="auto"/>
-          <w:effect w:val="none"/>
-          <w:bdr w:val="nil"/>
+          <w:bdr w:val="none" w:sz="0" w:space="0" w:color="auto"/>
+          <w:shd w:val="clear" w:color="auto" w:fill="auto"/>
+          <w:vertAlign w:val="baseline"/>
+          <w:rtl w:val="0"/>
+          <w:cs w:val="0"/>
+          <w:lang w:val="fr-FR" w:eastAsia="zh-TW" w:bidi="ar-SA"/>
+        </w:rPr>
+        <w:t>t èèxcèèpt tõö sõö tèèmpèèr mûùtûùáãl táãstèès mõöthèèr.</w:t>
+      </w:r>
+      <w:r>
+        <w:rPr>
+          <w:rStyle w:val="DefaultParagraphFont"/>
+          <w:rFonts w:ascii="Calibri" w:eastAsia="Calibri" w:hAnsi="Calibri" w:cs="Calibri"/>
+          <w:b w:val="0"/>
+          <w:bCs w:val="0"/>
+          <w:i w:val="0"/>
+          <w:iCs w:val="0"/>
+          <w:caps w:val="0"/>
+          <w:smallCaps w:val="0"/>
+          <w:strike w:val="0"/>
+          <w:dstrike w:val="0"/>
+          <w:outline w:val="0"/>
+          <w:shadow w:val="0"/>
+          <w:emboss w:val="0"/>
+          <w:imprint w:val="0"/>
+          <w:noProof w:val="0"/>
+          <w:vanish w:val="0"/>
+          <w:color w:val="auto"/>
+          <w:spacing w:val="0"/>
+          <w:w w:val="100"/>
+          <w:kern w:val="0"/>
+          <w:position w:val="0"/>
+          <w:sz w:val="22"/>
+          <w:szCs w:val="22"/>
+          <w:highlight w:val="none"/>
+          <w:u w:val="none" w:color="auto"/>
+          <w:effect w:val="none"/>
+          <w:bdr w:val="none" w:sz="0" w:space="0" w:color="auto"/>
           <w:shd w:val="clear" w:color="auto" w:fill="auto"/>
           <w:vertAlign w:val="baseline"/>
           <w:rtl w:val="0"/>
@@ -109,44 +109,44 @@
           <w:highlight w:val="none"/>
           <w:u w:val="none" w:color="auto"/>
           <w:effect w:val="none"/>
-          <w:bdr w:val="nil"/>
-          <w:shd w:val="clear" w:color="auto" w:fill="auto"/>
-          <w:vertAlign w:val="baseline"/>
-          <w:rtl w:val="0"/>
-          <w:cs w:val="0"/>
-          <w:lang w:val="fr-FR" w:eastAsia="zh-TW" w:bidi="ar-SA"/>
-        </w:rPr>
-        <w:t>Ïntèèrèèstèèd cüûltîívåátèèd îíts cõõntîínüûîíng nõõw yèèt åárèè.</w:t>
-      </w:r>
-      <w:r>
-        <w:rPr>
-          <w:rStyle w:val="DefaultParagraphFont"/>
-          <w:rFonts w:ascii="Calibri" w:eastAsia="Calibri" w:hAnsi="Calibri" w:cs="Calibri"/>
-          <w:b w:val="0"/>
-          <w:bCs w:val="0"/>
-          <w:i w:val="0"/>
-          <w:iCs w:val="0"/>
-          <w:caps w:val="0"/>
-          <w:smallCaps w:val="0"/>
-          <w:strike w:val="0"/>
-          <w:dstrike w:val="0"/>
-          <w:outline w:val="0"/>
-          <w:shadow w:val="0"/>
-          <w:emboss w:val="0"/>
-          <w:imprint w:val="0"/>
-          <w:noProof w:val="0"/>
-          <w:vanish w:val="0"/>
-          <w:color w:val="auto"/>
-          <w:spacing w:val="0"/>
-          <w:w w:val="100"/>
-          <w:kern w:val="0"/>
-          <w:position w:val="0"/>
-          <w:sz w:val="22"/>
-          <w:szCs w:val="22"/>
-          <w:highlight w:val="none"/>
-          <w:u w:val="none" w:color="auto"/>
-          <w:effect w:val="none"/>
-          <w:bdr w:val="nil"/>
+          <w:bdr w:val="none" w:sz="0" w:space="0" w:color="auto"/>
+          <w:shd w:val="clear" w:color="auto" w:fill="auto"/>
+          <w:vertAlign w:val="baseline"/>
+          <w:rtl w:val="0"/>
+          <w:cs w:val="0"/>
+          <w:lang w:val="fr-FR" w:eastAsia="zh-TW" w:bidi="ar-SA"/>
+        </w:rPr>
+        <w:t>Íntëèrëèstëèd cýültìívåàtëèd ìíts còóntìínýüìíng nòów yëèt åàrëè.</w:t>
+      </w:r>
+      <w:r>
+        <w:rPr>
+          <w:rStyle w:val="DefaultParagraphFont"/>
+          <w:rFonts w:ascii="Calibri" w:eastAsia="Calibri" w:hAnsi="Calibri" w:cs="Calibri"/>
+          <w:b w:val="0"/>
+          <w:bCs w:val="0"/>
+          <w:i w:val="0"/>
+          <w:iCs w:val="0"/>
+          <w:caps w:val="0"/>
+          <w:smallCaps w:val="0"/>
+          <w:strike w:val="0"/>
+          <w:dstrike w:val="0"/>
+          <w:outline w:val="0"/>
+          <w:shadow w:val="0"/>
+          <w:emboss w:val="0"/>
+          <w:imprint w:val="0"/>
+          <w:noProof w:val="0"/>
+          <w:vanish w:val="0"/>
+          <w:color w:val="auto"/>
+          <w:spacing w:val="0"/>
+          <w:w w:val="100"/>
+          <w:kern w:val="0"/>
+          <w:position w:val="0"/>
+          <w:sz w:val="22"/>
+          <w:szCs w:val="22"/>
+          <w:highlight w:val="none"/>
+          <w:u w:val="none" w:color="auto"/>
+          <w:effect w:val="none"/>
+          <w:bdr w:val="none" w:sz="0" w:space="0" w:color="auto"/>
           <w:shd w:val="clear" w:color="auto" w:fill="auto"/>
           <w:vertAlign w:val="baseline"/>
           <w:rtl w:val="0"/>
@@ -183,44 +183,44 @@
           <w:highlight w:val="none"/>
           <w:u w:val="none" w:color="auto"/>
           <w:effect w:val="none"/>
-          <w:bdr w:val="nil"/>
-          <w:shd w:val="clear" w:color="auto" w:fill="auto"/>
-          <w:vertAlign w:val="baseline"/>
-          <w:rtl w:val="0"/>
-          <w:cs w:val="0"/>
-          <w:lang w:val="fr-FR" w:eastAsia="zh-TW" w:bidi="ar-SA"/>
-        </w:rPr>
-        <w:t>Óýút ìíntéêréêstéêd âãccéêptâãncéê öóýúr pâãrtìíâãlìíty âãffröóntìíng ýúnpléêâãsâãnt why âãdd.</w:t>
-      </w:r>
-      <w:r>
-        <w:rPr>
-          <w:rStyle w:val="DefaultParagraphFont"/>
-          <w:rFonts w:ascii="Calibri" w:eastAsia="Calibri" w:hAnsi="Calibri" w:cs="Calibri"/>
-          <w:b w:val="0"/>
-          <w:bCs w:val="0"/>
-          <w:i w:val="0"/>
-          <w:iCs w:val="0"/>
-          <w:caps w:val="0"/>
-          <w:smallCaps w:val="0"/>
-          <w:strike w:val="0"/>
-          <w:dstrike w:val="0"/>
-          <w:outline w:val="0"/>
-          <w:shadow w:val="0"/>
-          <w:emboss w:val="0"/>
-          <w:imprint w:val="0"/>
-          <w:noProof w:val="0"/>
-          <w:vanish w:val="0"/>
-          <w:color w:val="auto"/>
-          <w:spacing w:val="0"/>
-          <w:w w:val="100"/>
-          <w:kern w:val="0"/>
-          <w:position w:val="0"/>
-          <w:sz w:val="22"/>
-          <w:szCs w:val="22"/>
-          <w:highlight w:val="none"/>
-          <w:u w:val="none" w:color="auto"/>
-          <w:effect w:val="none"/>
-          <w:bdr w:val="nil"/>
+          <w:bdr w:val="none" w:sz="0" w:space="0" w:color="auto"/>
+          <w:shd w:val="clear" w:color="auto" w:fill="auto"/>
+          <w:vertAlign w:val="baseline"/>
+          <w:rtl w:val="0"/>
+          <w:cs w:val="0"/>
+          <w:lang w:val="fr-FR" w:eastAsia="zh-TW" w:bidi="ar-SA"/>
+        </w:rPr>
+        <w:t>Öûût ïîntéérééstééd æàccééptæàncéé òôûûr pæàrtïîæàlïîty æàffròôntïîng ûûnplééæàsæànt why æàdd.</w:t>
+      </w:r>
+      <w:r>
+        <w:rPr>
+          <w:rStyle w:val="DefaultParagraphFont"/>
+          <w:rFonts w:ascii="Calibri" w:eastAsia="Calibri" w:hAnsi="Calibri" w:cs="Calibri"/>
+          <w:b w:val="0"/>
+          <w:bCs w:val="0"/>
+          <w:i w:val="0"/>
+          <w:iCs w:val="0"/>
+          <w:caps w:val="0"/>
+          <w:smallCaps w:val="0"/>
+          <w:strike w:val="0"/>
+          <w:dstrike w:val="0"/>
+          <w:outline w:val="0"/>
+          <w:shadow w:val="0"/>
+          <w:emboss w:val="0"/>
+          <w:imprint w:val="0"/>
+          <w:noProof w:val="0"/>
+          <w:vanish w:val="0"/>
+          <w:color w:val="auto"/>
+          <w:spacing w:val="0"/>
+          <w:w w:val="100"/>
+          <w:kern w:val="0"/>
+          <w:position w:val="0"/>
+          <w:sz w:val="22"/>
+          <w:szCs w:val="22"/>
+          <w:highlight w:val="none"/>
+          <w:u w:val="none" w:color="auto"/>
+          <w:effect w:val="none"/>
+          <w:bdr w:val="none" w:sz="0" w:space="0" w:color="auto"/>
           <w:shd w:val="clear" w:color="auto" w:fill="auto"/>
           <w:vertAlign w:val="baseline"/>
           <w:rtl w:val="0"/>
@@ -257,44 +257,44 @@
           <w:highlight w:val="none"/>
           <w:u w:val="none" w:color="auto"/>
           <w:effect w:val="none"/>
-          <w:bdr w:val="nil"/>
-          <w:shd w:val="clear" w:color="auto" w:fill="auto"/>
-          <w:vertAlign w:val="baseline"/>
-          <w:rtl w:val="0"/>
-          <w:cs w:val="0"/>
-          <w:lang w:val="fr-FR" w:eastAsia="zh-TW" w:bidi="ar-SA"/>
-        </w:rPr>
-        <w:t>Éstëéëém gåærdëén mëén yëét shy cöóýùrsëé.</w:t>
-      </w:r>
-      <w:r>
-        <w:rPr>
-          <w:rStyle w:val="DefaultParagraphFont"/>
-          <w:rFonts w:ascii="Calibri" w:eastAsia="Calibri" w:hAnsi="Calibri" w:cs="Calibri"/>
-          <w:b w:val="0"/>
-          <w:bCs w:val="0"/>
-          <w:i w:val="0"/>
-          <w:iCs w:val="0"/>
-          <w:caps w:val="0"/>
-          <w:smallCaps w:val="0"/>
-          <w:strike w:val="0"/>
-          <w:dstrike w:val="0"/>
-          <w:outline w:val="0"/>
-          <w:shadow w:val="0"/>
-          <w:emboss w:val="0"/>
-          <w:imprint w:val="0"/>
-          <w:noProof w:val="0"/>
-          <w:vanish w:val="0"/>
-          <w:color w:val="auto"/>
-          <w:spacing w:val="0"/>
-          <w:w w:val="100"/>
-          <w:kern w:val="0"/>
-          <w:position w:val="0"/>
-          <w:sz w:val="22"/>
-          <w:szCs w:val="22"/>
-          <w:highlight w:val="none"/>
-          <w:u w:val="none" w:color="auto"/>
-          <w:effect w:val="none"/>
-          <w:bdr w:val="nil"/>
+          <w:bdr w:val="none" w:sz="0" w:space="0" w:color="auto"/>
+          <w:shd w:val="clear" w:color="auto" w:fill="auto"/>
+          <w:vertAlign w:val="baseline"/>
+          <w:rtl w:val="0"/>
+          <w:cs w:val="0"/>
+          <w:lang w:val="fr-FR" w:eastAsia="zh-TW" w:bidi="ar-SA"/>
+        </w:rPr>
+        <w:t>Ëstëêëêm gæàrdëên mëên yëêt shy còóûùrsëê.</w:t>
+      </w:r>
+      <w:r>
+        <w:rPr>
+          <w:rStyle w:val="DefaultParagraphFont"/>
+          <w:rFonts w:ascii="Calibri" w:eastAsia="Calibri" w:hAnsi="Calibri" w:cs="Calibri"/>
+          <w:b w:val="0"/>
+          <w:bCs w:val="0"/>
+          <w:i w:val="0"/>
+          <w:iCs w:val="0"/>
+          <w:caps w:val="0"/>
+          <w:smallCaps w:val="0"/>
+          <w:strike w:val="0"/>
+          <w:dstrike w:val="0"/>
+          <w:outline w:val="0"/>
+          <w:shadow w:val="0"/>
+          <w:emboss w:val="0"/>
+          <w:imprint w:val="0"/>
+          <w:noProof w:val="0"/>
+          <w:vanish w:val="0"/>
+          <w:color w:val="auto"/>
+          <w:spacing w:val="0"/>
+          <w:w w:val="100"/>
+          <w:kern w:val="0"/>
+          <w:position w:val="0"/>
+          <w:sz w:val="22"/>
+          <w:szCs w:val="22"/>
+          <w:highlight w:val="none"/>
+          <w:u w:val="none" w:color="auto"/>
+          <w:effect w:val="none"/>
+          <w:bdr w:val="none" w:sz="0" w:space="0" w:color="auto"/>
           <w:shd w:val="clear" w:color="auto" w:fill="auto"/>
           <w:vertAlign w:val="baseline"/>
           <w:rtl w:val="0"/>
@@ -331,44 +331,44 @@
           <w:highlight w:val="none"/>
           <w:u w:val="none" w:color="auto"/>
           <w:effect w:val="none"/>
-          <w:bdr w:val="nil"/>
-          <w:shd w:val="clear" w:color="auto" w:fill="auto"/>
-          <w:vertAlign w:val="baseline"/>
-          <w:rtl w:val="0"/>
-          <w:cs w:val="0"/>
-          <w:lang w:val="fr-FR" w:eastAsia="zh-TW" w:bidi="ar-SA"/>
-        </w:rPr>
-        <w:t>Còònsýýltèèd ýýp my tòòlèèrääbly sòòmèètìímèès pèèrpèètýýääl òòh.</w:t>
-      </w:r>
-      <w:r>
-        <w:rPr>
-          <w:rStyle w:val="DefaultParagraphFont"/>
-          <w:rFonts w:ascii="Calibri" w:eastAsia="Calibri" w:hAnsi="Calibri" w:cs="Calibri"/>
-          <w:b w:val="0"/>
-          <w:bCs w:val="0"/>
-          <w:i w:val="0"/>
-          <w:iCs w:val="0"/>
-          <w:caps w:val="0"/>
-          <w:smallCaps w:val="0"/>
-          <w:strike w:val="0"/>
-          <w:dstrike w:val="0"/>
-          <w:outline w:val="0"/>
-          <w:shadow w:val="0"/>
-          <w:emboss w:val="0"/>
-          <w:imprint w:val="0"/>
-          <w:noProof w:val="0"/>
-          <w:vanish w:val="0"/>
-          <w:color w:val="auto"/>
-          <w:spacing w:val="0"/>
-          <w:w w:val="100"/>
-          <w:kern w:val="0"/>
-          <w:position w:val="0"/>
-          <w:sz w:val="22"/>
-          <w:szCs w:val="22"/>
-          <w:highlight w:val="none"/>
-          <w:u w:val="none" w:color="auto"/>
-          <w:effect w:val="none"/>
-          <w:bdr w:val="nil"/>
+          <w:bdr w:val="none" w:sz="0" w:space="0" w:color="auto"/>
+          <w:shd w:val="clear" w:color="auto" w:fill="auto"/>
+          <w:vertAlign w:val="baseline"/>
+          <w:rtl w:val="0"/>
+          <w:cs w:val="0"/>
+          <w:lang w:val="fr-FR" w:eastAsia="zh-TW" w:bidi="ar-SA"/>
+        </w:rPr>
+        <w:t>Cóônsûûltëëd ûûp my tóôlëëràãbly sóômëëtïímëës pëërpëëtûûàãl óôh.</w:t>
+      </w:r>
+      <w:r>
+        <w:rPr>
+          <w:rStyle w:val="DefaultParagraphFont"/>
+          <w:rFonts w:ascii="Calibri" w:eastAsia="Calibri" w:hAnsi="Calibri" w:cs="Calibri"/>
+          <w:b w:val="0"/>
+          <w:bCs w:val="0"/>
+          <w:i w:val="0"/>
+          <w:iCs w:val="0"/>
+          <w:caps w:val="0"/>
+          <w:smallCaps w:val="0"/>
+          <w:strike w:val="0"/>
+          <w:dstrike w:val="0"/>
+          <w:outline w:val="0"/>
+          <w:shadow w:val="0"/>
+          <w:emboss w:val="0"/>
+          <w:imprint w:val="0"/>
+          <w:noProof w:val="0"/>
+          <w:vanish w:val="0"/>
+          <w:color w:val="auto"/>
+          <w:spacing w:val="0"/>
+          <w:w w:val="100"/>
+          <w:kern w:val="0"/>
+          <w:position w:val="0"/>
+          <w:sz w:val="22"/>
+          <w:szCs w:val="22"/>
+          <w:highlight w:val="none"/>
+          <w:u w:val="none" w:color="auto"/>
+          <w:effect w:val="none"/>
+          <w:bdr w:val="none" w:sz="0" w:space="0" w:color="auto"/>
           <w:shd w:val="clear" w:color="auto" w:fill="auto"/>
           <w:vertAlign w:val="baseline"/>
           <w:rtl w:val="0"/>
@@ -405,44 +405,44 @@
           <w:highlight w:val="none"/>
           <w:u w:val="none" w:color="auto"/>
           <w:effect w:val="none"/>
-          <w:bdr w:val="nil"/>
-          <w:shd w:val="clear" w:color="auto" w:fill="auto"/>
-          <w:vertAlign w:val="baseline"/>
-          <w:rtl w:val="0"/>
-          <w:cs w:val="0"/>
-          <w:lang w:val="fr-FR" w:eastAsia="zh-TW" w:bidi="ar-SA"/>
-        </w:rPr>
-        <w:t>Èxprèêssìîòòn ãåccèêptãåncèê ìîmprüùdèêncèê pãårtìîcüùlãår hãåd èêãåt üùnsãåtìîãåblèê.</w:t>
-      </w:r>
-      <w:r>
-        <w:rPr>
-          <w:rStyle w:val="DefaultParagraphFont"/>
-          <w:rFonts w:ascii="Calibri" w:eastAsia="Calibri" w:hAnsi="Calibri" w:cs="Calibri"/>
-          <w:b w:val="0"/>
-          <w:bCs w:val="0"/>
-          <w:i w:val="0"/>
-          <w:iCs w:val="0"/>
-          <w:caps w:val="0"/>
-          <w:smallCaps w:val="0"/>
-          <w:strike w:val="0"/>
-          <w:dstrike w:val="0"/>
-          <w:outline w:val="0"/>
-          <w:shadow w:val="0"/>
-          <w:emboss w:val="0"/>
-          <w:imprint w:val="0"/>
-          <w:noProof w:val="0"/>
-          <w:vanish w:val="0"/>
-          <w:color w:val="auto"/>
-          <w:spacing w:val="0"/>
-          <w:w w:val="100"/>
-          <w:kern w:val="0"/>
-          <w:position w:val="0"/>
-          <w:sz w:val="22"/>
-          <w:szCs w:val="22"/>
-          <w:highlight w:val="none"/>
-          <w:u w:val="none" w:color="auto"/>
-          <w:effect w:val="none"/>
-          <w:bdr w:val="nil"/>
+          <w:bdr w:val="none" w:sz="0" w:space="0" w:color="auto"/>
+          <w:shd w:val="clear" w:color="auto" w:fill="auto"/>
+          <w:vertAlign w:val="baseline"/>
+          <w:rtl w:val="0"/>
+          <w:cs w:val="0"/>
+          <w:lang w:val="fr-FR" w:eastAsia="zh-TW" w:bidi="ar-SA"/>
+        </w:rPr>
+        <w:t>Ëxprêèssîìòôn ååccêèptååncêè îìmprûùdêèncêè påårtîìcûùlåår hååd êèååt ûùnsååtîìååblêè.</w:t>
+      </w:r>
+      <w:r>
+        <w:rPr>
+          <w:rStyle w:val="DefaultParagraphFont"/>
+          <w:rFonts w:ascii="Calibri" w:eastAsia="Calibri" w:hAnsi="Calibri" w:cs="Calibri"/>
+          <w:b w:val="0"/>
+          <w:bCs w:val="0"/>
+          <w:i w:val="0"/>
+          <w:iCs w:val="0"/>
+          <w:caps w:val="0"/>
+          <w:smallCaps w:val="0"/>
+          <w:strike w:val="0"/>
+          <w:dstrike w:val="0"/>
+          <w:outline w:val="0"/>
+          <w:shadow w:val="0"/>
+          <w:emboss w:val="0"/>
+          <w:imprint w:val="0"/>
+          <w:noProof w:val="0"/>
+          <w:vanish w:val="0"/>
+          <w:color w:val="auto"/>
+          <w:spacing w:val="0"/>
+          <w:w w:val="100"/>
+          <w:kern w:val="0"/>
+          <w:position w:val="0"/>
+          <w:sz w:val="22"/>
+          <w:szCs w:val="22"/>
+          <w:highlight w:val="none"/>
+          <w:u w:val="none" w:color="auto"/>
+          <w:effect w:val="none"/>
+          <w:bdr w:val="none" w:sz="0" w:space="0" w:color="auto"/>
           <w:shd w:val="clear" w:color="auto" w:fill="auto"/>
           <w:vertAlign w:val="baseline"/>
           <w:rtl w:val="0"/>
@@ -485,44 +485,44 @@
           <w:highlight w:val="none"/>
           <w:u w:val="none" w:color="auto"/>
           <w:effect w:val="none"/>
-          <w:bdr w:val="nil"/>
-          <w:shd w:val="clear" w:color="auto" w:fill="auto"/>
-          <w:vertAlign w:val="baseline"/>
-          <w:rtl w:val="0"/>
-          <w:cs w:val="0"/>
-          <w:lang w:val="fr-FR" w:eastAsia="zh-TW" w:bidi="ar-SA"/>
-        </w:rPr>
-        <w:t>Háåd dëénòótìîng pròópëérly jòóìîntùúrëé yòóùú òóccáåsìîòón dìîrëéctly ráåìîllëéry.</w:t>
-      </w:r>
-      <w:r>
-        <w:rPr>
-          <w:rStyle w:val="DefaultParagraphFont"/>
-          <w:rFonts w:ascii="Calibri" w:eastAsia="Calibri" w:hAnsi="Calibri" w:cs="Calibri"/>
-          <w:b w:val="0"/>
-          <w:bCs w:val="0"/>
-          <w:i w:val="0"/>
-          <w:iCs w:val="0"/>
-          <w:caps w:val="0"/>
-          <w:smallCaps w:val="0"/>
-          <w:strike w:val="0"/>
-          <w:dstrike w:val="0"/>
-          <w:outline w:val="0"/>
-          <w:shadow w:val="0"/>
-          <w:emboss w:val="0"/>
-          <w:imprint w:val="0"/>
-          <w:noProof w:val="0"/>
-          <w:vanish w:val="0"/>
-          <w:color w:val="auto"/>
-          <w:spacing w:val="0"/>
-          <w:w w:val="100"/>
-          <w:kern w:val="0"/>
-          <w:position w:val="0"/>
-          <w:sz w:val="22"/>
-          <w:szCs w:val="22"/>
-          <w:highlight w:val="none"/>
-          <w:u w:val="none" w:color="auto"/>
-          <w:effect w:val="none"/>
-          <w:bdr w:val="nil"/>
+          <w:bdr w:val="none" w:sz="0" w:space="0" w:color="auto"/>
+          <w:shd w:val="clear" w:color="auto" w:fill="auto"/>
+          <w:vertAlign w:val="baseline"/>
+          <w:rtl w:val="0"/>
+          <w:cs w:val="0"/>
+          <w:lang w:val="fr-FR" w:eastAsia="zh-TW" w:bidi="ar-SA"/>
+        </w:rPr>
+        <w:t>Häãd déènòõtìîng pròõpéèrly jòõìîntùúréè yòõùú òõccäãsìîòõn dìîréèctly räãìîlléèry.</w:t>
+      </w:r>
+      <w:r>
+        <w:rPr>
+          <w:rStyle w:val="DefaultParagraphFont"/>
+          <w:rFonts w:ascii="Calibri" w:eastAsia="Calibri" w:hAnsi="Calibri" w:cs="Calibri"/>
+          <w:b w:val="0"/>
+          <w:bCs w:val="0"/>
+          <w:i w:val="0"/>
+          <w:iCs w:val="0"/>
+          <w:caps w:val="0"/>
+          <w:smallCaps w:val="0"/>
+          <w:strike w:val="0"/>
+          <w:dstrike w:val="0"/>
+          <w:outline w:val="0"/>
+          <w:shadow w:val="0"/>
+          <w:emboss w:val="0"/>
+          <w:imprint w:val="0"/>
+          <w:noProof w:val="0"/>
+          <w:vanish w:val="0"/>
+          <w:color w:val="auto"/>
+          <w:spacing w:val="0"/>
+          <w:w w:val="100"/>
+          <w:kern w:val="0"/>
+          <w:position w:val="0"/>
+          <w:sz w:val="22"/>
+          <w:szCs w:val="22"/>
+          <w:highlight w:val="none"/>
+          <w:u w:val="none" w:color="auto"/>
+          <w:effect w:val="none"/>
+          <w:bdr w:val="none" w:sz="0" w:space="0" w:color="auto"/>
           <w:shd w:val="clear" w:color="auto" w:fill="auto"/>
           <w:vertAlign w:val="baseline"/>
           <w:rtl w:val="0"/>
@@ -559,44 +559,44 @@
           <w:highlight w:val="none"/>
           <w:u w:val="none" w:color="auto"/>
           <w:effect w:val="none"/>
-          <w:bdr w:val="nil"/>
-          <w:shd w:val="clear" w:color="auto" w:fill="auto"/>
-          <w:vertAlign w:val="baseline"/>
-          <w:rtl w:val="0"/>
-          <w:cs w:val="0"/>
-          <w:lang w:val="fr-FR" w:eastAsia="zh-TW" w:bidi="ar-SA"/>
-        </w:rPr>
-        <w:t>Ín sâáîîd tõõ õõf põõõõr fúüll béé põõst fâácéé snúüg.</w:t>
-      </w:r>
-      <w:r>
-        <w:rPr>
-          <w:rStyle w:val="DefaultParagraphFont"/>
-          <w:rFonts w:ascii="Calibri" w:eastAsia="Calibri" w:hAnsi="Calibri" w:cs="Calibri"/>
-          <w:b w:val="0"/>
-          <w:bCs w:val="0"/>
-          <w:i w:val="0"/>
-          <w:iCs w:val="0"/>
-          <w:caps w:val="0"/>
-          <w:smallCaps w:val="0"/>
-          <w:strike w:val="0"/>
-          <w:dstrike w:val="0"/>
-          <w:outline w:val="0"/>
-          <w:shadow w:val="0"/>
-          <w:emboss w:val="0"/>
-          <w:imprint w:val="0"/>
-          <w:noProof w:val="0"/>
-          <w:vanish w:val="0"/>
-          <w:color w:val="auto"/>
-          <w:spacing w:val="0"/>
-          <w:w w:val="100"/>
-          <w:kern w:val="0"/>
-          <w:position w:val="0"/>
-          <w:sz w:val="22"/>
-          <w:szCs w:val="22"/>
-          <w:highlight w:val="none"/>
-          <w:u w:val="none" w:color="auto"/>
-          <w:effect w:val="none"/>
-          <w:bdr w:val="nil"/>
+          <w:bdr w:val="none" w:sz="0" w:space="0" w:color="auto"/>
+          <w:shd w:val="clear" w:color="auto" w:fill="auto"/>
+          <w:vertAlign w:val="baseline"/>
+          <w:rtl w:val="0"/>
+          <w:cs w:val="0"/>
+          <w:lang w:val="fr-FR" w:eastAsia="zh-TW" w:bidi="ar-SA"/>
+        </w:rPr>
+        <w:t>Ïn sáæîíd tòô òôf pòôòôr füýll bèè pòôst fáæcèè snüýg.</w:t>
+      </w:r>
+      <w:r>
+        <w:rPr>
+          <w:rStyle w:val="DefaultParagraphFont"/>
+          <w:rFonts w:ascii="Calibri" w:eastAsia="Calibri" w:hAnsi="Calibri" w:cs="Calibri"/>
+          <w:b w:val="0"/>
+          <w:bCs w:val="0"/>
+          <w:i w:val="0"/>
+          <w:iCs w:val="0"/>
+          <w:caps w:val="0"/>
+          <w:smallCaps w:val="0"/>
+          <w:strike w:val="0"/>
+          <w:dstrike w:val="0"/>
+          <w:outline w:val="0"/>
+          <w:shadow w:val="0"/>
+          <w:emboss w:val="0"/>
+          <w:imprint w:val="0"/>
+          <w:noProof w:val="0"/>
+          <w:vanish w:val="0"/>
+          <w:color w:val="auto"/>
+          <w:spacing w:val="0"/>
+          <w:w w:val="100"/>
+          <w:kern w:val="0"/>
+          <w:position w:val="0"/>
+          <w:sz w:val="22"/>
+          <w:szCs w:val="22"/>
+          <w:highlight w:val="none"/>
+          <w:u w:val="none" w:color="auto"/>
+          <w:effect w:val="none"/>
+          <w:bdr w:val="none" w:sz="0" w:space="0" w:color="auto"/>
           <w:shd w:val="clear" w:color="auto" w:fill="auto"/>
           <w:vertAlign w:val="baseline"/>
           <w:rtl w:val="0"/>
@@ -633,44 +633,44 @@
           <w:highlight w:val="none"/>
           <w:u w:val="none" w:color="auto"/>
           <w:effect w:val="none"/>
-          <w:bdr w:val="nil"/>
-          <w:shd w:val="clear" w:color="auto" w:fill="auto"/>
-          <w:vertAlign w:val="baseline"/>
-          <w:rtl w:val="0"/>
-          <w:cs w:val="0"/>
-          <w:lang w:val="fr-FR" w:eastAsia="zh-TW" w:bidi="ar-SA"/>
-        </w:rPr>
-        <w:t>Ïntrôödúûcêèd ïímprúûdêèncêè sêèêè sàåy úûnplêèàåsïíng dêèvôönshïírêè àåccêèptàåncêè sôön.</w:t>
-      </w:r>
-      <w:r>
-        <w:rPr>
-          <w:rStyle w:val="DefaultParagraphFont"/>
-          <w:rFonts w:ascii="Calibri" w:eastAsia="Calibri" w:hAnsi="Calibri" w:cs="Calibri"/>
-          <w:b w:val="0"/>
-          <w:bCs w:val="0"/>
-          <w:i w:val="0"/>
-          <w:iCs w:val="0"/>
-          <w:caps w:val="0"/>
-          <w:smallCaps w:val="0"/>
-          <w:strike w:val="0"/>
-          <w:dstrike w:val="0"/>
-          <w:outline w:val="0"/>
-          <w:shadow w:val="0"/>
-          <w:emboss w:val="0"/>
-          <w:imprint w:val="0"/>
-          <w:noProof w:val="0"/>
-          <w:vanish w:val="0"/>
-          <w:color w:val="auto"/>
-          <w:spacing w:val="0"/>
-          <w:w w:val="100"/>
-          <w:kern w:val="0"/>
-          <w:position w:val="0"/>
-          <w:sz w:val="22"/>
-          <w:szCs w:val="22"/>
-          <w:highlight w:val="none"/>
-          <w:u w:val="none" w:color="auto"/>
-          <w:effect w:val="none"/>
-          <w:bdr w:val="nil"/>
+          <w:bdr w:val="none" w:sz="0" w:space="0" w:color="auto"/>
+          <w:shd w:val="clear" w:color="auto" w:fill="auto"/>
+          <w:vertAlign w:val="baseline"/>
+          <w:rtl w:val="0"/>
+          <w:cs w:val="0"/>
+          <w:lang w:val="fr-FR" w:eastAsia="zh-TW" w:bidi="ar-SA"/>
+        </w:rPr>
+        <w:t>Ìntrôödûùcêêd îïmprûùdêêncêê sêêêê sàãy ûùnplêêàãsîïng dêêvôönshîïrêê àãccêêptàãncêê sôön.</w:t>
+      </w:r>
+      <w:r>
+        <w:rPr>
+          <w:rStyle w:val="DefaultParagraphFont"/>
+          <w:rFonts w:ascii="Calibri" w:eastAsia="Calibri" w:hAnsi="Calibri" w:cs="Calibri"/>
+          <w:b w:val="0"/>
+          <w:bCs w:val="0"/>
+          <w:i w:val="0"/>
+          <w:iCs w:val="0"/>
+          <w:caps w:val="0"/>
+          <w:smallCaps w:val="0"/>
+          <w:strike w:val="0"/>
+          <w:dstrike w:val="0"/>
+          <w:outline w:val="0"/>
+          <w:shadow w:val="0"/>
+          <w:emboss w:val="0"/>
+          <w:imprint w:val="0"/>
+          <w:noProof w:val="0"/>
+          <w:vanish w:val="0"/>
+          <w:color w:val="auto"/>
+          <w:spacing w:val="0"/>
+          <w:w w:val="100"/>
+          <w:kern w:val="0"/>
+          <w:position w:val="0"/>
+          <w:sz w:val="22"/>
+          <w:szCs w:val="22"/>
+          <w:highlight w:val="none"/>
+          <w:u w:val="none" w:color="auto"/>
+          <w:effect w:val="none"/>
+          <w:bdr w:val="none" w:sz="0" w:space="0" w:color="auto"/>
           <w:shd w:val="clear" w:color="auto" w:fill="auto"/>
           <w:vertAlign w:val="baseline"/>
           <w:rtl w:val="0"/>
@@ -707,44 +707,44 @@
           <w:highlight w:val="none"/>
           <w:u w:val="none" w:color="auto"/>
           <w:effect w:val="none"/>
-          <w:bdr w:val="nil"/>
-          <w:shd w:val="clear" w:color="auto" w:fill="auto"/>
-          <w:vertAlign w:val="baseline"/>
-          <w:rtl w:val="0"/>
-          <w:cs w:val="0"/>
-          <w:lang w:val="fr-FR" w:eastAsia="zh-TW" w:bidi="ar-SA"/>
-        </w:rPr>
-        <w:t>Êxèëtèër lôöngèër wíïsdôöm gàãy nôör dèësíïgn àãgèë.</w:t>
-      </w:r>
-      <w:r>
-        <w:rPr>
-          <w:rStyle w:val="DefaultParagraphFont"/>
-          <w:rFonts w:ascii="Calibri" w:eastAsia="Calibri" w:hAnsi="Calibri" w:cs="Calibri"/>
-          <w:b w:val="0"/>
-          <w:bCs w:val="0"/>
-          <w:i w:val="0"/>
-          <w:iCs w:val="0"/>
-          <w:caps w:val="0"/>
-          <w:smallCaps w:val="0"/>
-          <w:strike w:val="0"/>
-          <w:dstrike w:val="0"/>
-          <w:outline w:val="0"/>
-          <w:shadow w:val="0"/>
-          <w:emboss w:val="0"/>
-          <w:imprint w:val="0"/>
-          <w:noProof w:val="0"/>
-          <w:vanish w:val="0"/>
-          <w:color w:val="auto"/>
-          <w:spacing w:val="0"/>
-          <w:w w:val="100"/>
-          <w:kern w:val="0"/>
-          <w:position w:val="0"/>
-          <w:sz w:val="22"/>
-          <w:szCs w:val="22"/>
-          <w:highlight w:val="none"/>
-          <w:u w:val="none" w:color="auto"/>
-          <w:effect w:val="none"/>
-          <w:bdr w:val="nil"/>
+          <w:bdr w:val="none" w:sz="0" w:space="0" w:color="auto"/>
+          <w:shd w:val="clear" w:color="auto" w:fill="auto"/>
+          <w:vertAlign w:val="baseline"/>
+          <w:rtl w:val="0"/>
+          <w:cs w:val="0"/>
+          <w:lang w:val="fr-FR" w:eastAsia="zh-TW" w:bidi="ar-SA"/>
+        </w:rPr>
+        <w:t>Éxëétëér lóóngëér wîîsdóóm gåáy nóór dëésîîgn åágëé.</w:t>
+      </w:r>
+      <w:r>
+        <w:rPr>
+          <w:rStyle w:val="DefaultParagraphFont"/>
+          <w:rFonts w:ascii="Calibri" w:eastAsia="Calibri" w:hAnsi="Calibri" w:cs="Calibri"/>
+          <w:b w:val="0"/>
+          <w:bCs w:val="0"/>
+          <w:i w:val="0"/>
+          <w:iCs w:val="0"/>
+          <w:caps w:val="0"/>
+          <w:smallCaps w:val="0"/>
+          <w:strike w:val="0"/>
+          <w:dstrike w:val="0"/>
+          <w:outline w:val="0"/>
+          <w:shadow w:val="0"/>
+          <w:emboss w:val="0"/>
+          <w:imprint w:val="0"/>
+          <w:noProof w:val="0"/>
+          <w:vanish w:val="0"/>
+          <w:color w:val="auto"/>
+          <w:spacing w:val="0"/>
+          <w:w w:val="100"/>
+          <w:kern w:val="0"/>
+          <w:position w:val="0"/>
+          <w:sz w:val="22"/>
+          <w:szCs w:val="22"/>
+          <w:highlight w:val="none"/>
+          <w:u w:val="none" w:color="auto"/>
+          <w:effect w:val="none"/>
+          <w:bdr w:val="none" w:sz="0" w:space="0" w:color="auto"/>
           <w:shd w:val="clear" w:color="auto" w:fill="auto"/>
           <w:vertAlign w:val="baseline"/>
           <w:rtl w:val="0"/>
@@ -781,44 +781,44 @@
           <w:highlight w:val="none"/>
           <w:u w:val="none" w:color="auto"/>
           <w:effect w:val="none"/>
-          <w:bdr w:val="nil"/>
-          <w:shd w:val="clear" w:color="auto" w:fill="auto"/>
-          <w:vertAlign w:val="baseline"/>
-          <w:rtl w:val="0"/>
-          <w:cs w:val="0"/>
-          <w:lang w:val="fr-FR" w:eastAsia="zh-TW" w:bidi="ar-SA"/>
-        </w:rPr>
-        <w:t>Àm wèëâáthèër tõö èëntèërèëd nõörlâánd nõö îïn shõöwîïng sèërvîïcèë.</w:t>
-      </w:r>
-      <w:r>
-        <w:rPr>
-          <w:rStyle w:val="DefaultParagraphFont"/>
-          <w:rFonts w:ascii="Calibri" w:eastAsia="Calibri" w:hAnsi="Calibri" w:cs="Calibri"/>
-          <w:b w:val="0"/>
-          <w:bCs w:val="0"/>
-          <w:i w:val="0"/>
-          <w:iCs w:val="0"/>
-          <w:caps w:val="0"/>
-          <w:smallCaps w:val="0"/>
-          <w:strike w:val="0"/>
-          <w:dstrike w:val="0"/>
-          <w:outline w:val="0"/>
-          <w:shadow w:val="0"/>
-          <w:emboss w:val="0"/>
-          <w:imprint w:val="0"/>
-          <w:noProof w:val="0"/>
-          <w:vanish w:val="0"/>
-          <w:color w:val="auto"/>
-          <w:spacing w:val="0"/>
-          <w:w w:val="100"/>
-          <w:kern w:val="0"/>
-          <w:position w:val="0"/>
-          <w:sz w:val="22"/>
-          <w:szCs w:val="22"/>
-          <w:highlight w:val="none"/>
-          <w:u w:val="none" w:color="auto"/>
-          <w:effect w:val="none"/>
-          <w:bdr w:val="nil"/>
+          <w:bdr w:val="none" w:sz="0" w:space="0" w:color="auto"/>
+          <w:shd w:val="clear" w:color="auto" w:fill="auto"/>
+          <w:vertAlign w:val="baseline"/>
+          <w:rtl w:val="0"/>
+          <w:cs w:val="0"/>
+          <w:lang w:val="fr-FR" w:eastAsia="zh-TW" w:bidi="ar-SA"/>
+        </w:rPr>
+        <w:t>Âm wêêäâthêêr tóô êêntêêrêêd nóôrläând nóô íîn shóôwíîng sêêrvíîcêê.</w:t>
+      </w:r>
+      <w:r>
+        <w:rPr>
+          <w:rStyle w:val="DefaultParagraphFont"/>
+          <w:rFonts w:ascii="Calibri" w:eastAsia="Calibri" w:hAnsi="Calibri" w:cs="Calibri"/>
+          <w:b w:val="0"/>
+          <w:bCs w:val="0"/>
+          <w:i w:val="0"/>
+          <w:iCs w:val="0"/>
+          <w:caps w:val="0"/>
+          <w:smallCaps w:val="0"/>
+          <w:strike w:val="0"/>
+          <w:dstrike w:val="0"/>
+          <w:outline w:val="0"/>
+          <w:shadow w:val="0"/>
+          <w:emboss w:val="0"/>
+          <w:imprint w:val="0"/>
+          <w:noProof w:val="0"/>
+          <w:vanish w:val="0"/>
+          <w:color w:val="auto"/>
+          <w:spacing w:val="0"/>
+          <w:w w:val="100"/>
+          <w:kern w:val="0"/>
+          <w:position w:val="0"/>
+          <w:sz w:val="22"/>
+          <w:szCs w:val="22"/>
+          <w:highlight w:val="none"/>
+          <w:u w:val="none" w:color="auto"/>
+          <w:effect w:val="none"/>
+          <w:bdr w:val="none" w:sz="0" w:space="0" w:color="auto"/>
           <w:shd w:val="clear" w:color="auto" w:fill="auto"/>
           <w:vertAlign w:val="baseline"/>
           <w:rtl w:val="0"/>
@@ -855,44 +855,44 @@
           <w:highlight w:val="none"/>
           <w:u w:val="none" w:color="auto"/>
           <w:effect w:val="none"/>
-          <w:bdr w:val="nil"/>
-          <w:shd w:val="clear" w:color="auto" w:fill="auto"/>
-          <w:vertAlign w:val="baseline"/>
-          <w:rtl w:val="0"/>
-          <w:cs w:val="0"/>
-          <w:lang w:val="fr-FR" w:eastAsia="zh-TW" w:bidi="ar-SA"/>
-        </w:rPr>
-        <w:t>Nõôr réèpéèáàtéèd spéèáàkíìng shy áàppéètíìtéè.</w:t>
-      </w:r>
-      <w:r>
-        <w:rPr>
-          <w:rStyle w:val="DefaultParagraphFont"/>
-          <w:rFonts w:ascii="Calibri" w:eastAsia="Calibri" w:hAnsi="Calibri" w:cs="Calibri"/>
-          <w:b w:val="0"/>
-          <w:bCs w:val="0"/>
-          <w:i w:val="0"/>
-          <w:iCs w:val="0"/>
-          <w:caps w:val="0"/>
-          <w:smallCaps w:val="0"/>
-          <w:strike w:val="0"/>
-          <w:dstrike w:val="0"/>
-          <w:outline w:val="0"/>
-          <w:shadow w:val="0"/>
-          <w:emboss w:val="0"/>
-          <w:imprint w:val="0"/>
-          <w:noProof w:val="0"/>
-          <w:vanish w:val="0"/>
-          <w:color w:val="auto"/>
-          <w:spacing w:val="0"/>
-          <w:w w:val="100"/>
-          <w:kern w:val="0"/>
-          <w:position w:val="0"/>
-          <w:sz w:val="22"/>
-          <w:szCs w:val="22"/>
-          <w:highlight w:val="none"/>
-          <w:u w:val="none" w:color="auto"/>
-          <w:effect w:val="none"/>
-          <w:bdr w:val="nil"/>
+          <w:bdr w:val="none" w:sz="0" w:space="0" w:color="auto"/>
+          <w:shd w:val="clear" w:color="auto" w:fill="auto"/>
+          <w:vertAlign w:val="baseline"/>
+          <w:rtl w:val="0"/>
+          <w:cs w:val="0"/>
+          <w:lang w:val="fr-FR" w:eastAsia="zh-TW" w:bidi="ar-SA"/>
+        </w:rPr>
+        <w:t>Nöör réëpéëãâtéëd spéëãâkíîng shy ãâppéëtíîtéë.</w:t>
+      </w:r>
+      <w:r>
+        <w:rPr>
+          <w:rStyle w:val="DefaultParagraphFont"/>
+          <w:rFonts w:ascii="Calibri" w:eastAsia="Calibri" w:hAnsi="Calibri" w:cs="Calibri"/>
+          <w:b w:val="0"/>
+          <w:bCs w:val="0"/>
+          <w:i w:val="0"/>
+          <w:iCs w:val="0"/>
+          <w:caps w:val="0"/>
+          <w:smallCaps w:val="0"/>
+          <w:strike w:val="0"/>
+          <w:dstrike w:val="0"/>
+          <w:outline w:val="0"/>
+          <w:shadow w:val="0"/>
+          <w:emboss w:val="0"/>
+          <w:imprint w:val="0"/>
+          <w:noProof w:val="0"/>
+          <w:vanish w:val="0"/>
+          <w:color w:val="auto"/>
+          <w:spacing w:val="0"/>
+          <w:w w:val="100"/>
+          <w:kern w:val="0"/>
+          <w:position w:val="0"/>
+          <w:sz w:val="22"/>
+          <w:szCs w:val="22"/>
+          <w:highlight w:val="none"/>
+          <w:u w:val="none" w:color="auto"/>
+          <w:effect w:val="none"/>
+          <w:bdr w:val="none" w:sz="0" w:space="0" w:color="auto"/>
           <w:shd w:val="clear" w:color="auto" w:fill="auto"/>
           <w:vertAlign w:val="baseline"/>
           <w:rtl w:val="0"/>
@@ -929,44 +929,44 @@
           <w:highlight w:val="none"/>
           <w:u w:val="none" w:color="auto"/>
           <w:effect w:val="none"/>
-          <w:bdr w:val="nil"/>
-          <w:shd w:val="clear" w:color="auto" w:fill="auto"/>
-          <w:vertAlign w:val="baseline"/>
-          <w:rtl w:val="0"/>
-          <w:cs w:val="0"/>
-          <w:lang w:val="fr-FR" w:eastAsia="zh-TW" w:bidi="ar-SA"/>
-        </w:rPr>
-        <w:t>Êxcíìtêèd íìt hàästíìly àän pàästûúrêè íìt ööbsêèrvêè.</w:t>
-      </w:r>
-      <w:r>
-        <w:rPr>
-          <w:rStyle w:val="DefaultParagraphFont"/>
-          <w:rFonts w:ascii="Calibri" w:eastAsia="Calibri" w:hAnsi="Calibri" w:cs="Calibri"/>
-          <w:b w:val="0"/>
-          <w:bCs w:val="0"/>
-          <w:i w:val="0"/>
-          <w:iCs w:val="0"/>
-          <w:caps w:val="0"/>
-          <w:smallCaps w:val="0"/>
-          <w:strike w:val="0"/>
-          <w:dstrike w:val="0"/>
-          <w:outline w:val="0"/>
-          <w:shadow w:val="0"/>
-          <w:emboss w:val="0"/>
-          <w:imprint w:val="0"/>
-          <w:noProof w:val="0"/>
-          <w:vanish w:val="0"/>
-          <w:color w:val="auto"/>
-          <w:spacing w:val="0"/>
-          <w:w w:val="100"/>
-          <w:kern w:val="0"/>
-          <w:position w:val="0"/>
-          <w:sz w:val="22"/>
-          <w:szCs w:val="22"/>
-          <w:highlight w:val="none"/>
-          <w:u w:val="none" w:color="auto"/>
-          <w:effect w:val="none"/>
-          <w:bdr w:val="nil"/>
+          <w:bdr w:val="none" w:sz="0" w:space="0" w:color="auto"/>
+          <w:shd w:val="clear" w:color="auto" w:fill="auto"/>
+          <w:vertAlign w:val="baseline"/>
+          <w:rtl w:val="0"/>
+          <w:cs w:val="0"/>
+          <w:lang w:val="fr-FR" w:eastAsia="zh-TW" w:bidi="ar-SA"/>
+        </w:rPr>
+        <w:t>Êxcïìtéèd ïìt hæàstïìly æàn pæàstûýréè ïìt ööbséèrvéè.</w:t>
+      </w:r>
+      <w:r>
+        <w:rPr>
+          <w:rStyle w:val="DefaultParagraphFont"/>
+          <w:rFonts w:ascii="Calibri" w:eastAsia="Calibri" w:hAnsi="Calibri" w:cs="Calibri"/>
+          <w:b w:val="0"/>
+          <w:bCs w:val="0"/>
+          <w:i w:val="0"/>
+          <w:iCs w:val="0"/>
+          <w:caps w:val="0"/>
+          <w:smallCaps w:val="0"/>
+          <w:strike w:val="0"/>
+          <w:dstrike w:val="0"/>
+          <w:outline w:val="0"/>
+          <w:shadow w:val="0"/>
+          <w:emboss w:val="0"/>
+          <w:imprint w:val="0"/>
+          <w:noProof w:val="0"/>
+          <w:vanish w:val="0"/>
+          <w:color w:val="auto"/>
+          <w:spacing w:val="0"/>
+          <w:w w:val="100"/>
+          <w:kern w:val="0"/>
+          <w:position w:val="0"/>
+          <w:sz w:val="22"/>
+          <w:szCs w:val="22"/>
+          <w:highlight w:val="none"/>
+          <w:u w:val="none" w:color="auto"/>
+          <w:effect w:val="none"/>
+          <w:bdr w:val="none" w:sz="0" w:space="0" w:color="auto"/>
           <w:shd w:val="clear" w:color="auto" w:fill="auto"/>
           <w:vertAlign w:val="baseline"/>
           <w:rtl w:val="0"/>
@@ -1003,14 +1003,14 @@
           <w:highlight w:val="none"/>
           <w:u w:val="none" w:color="auto"/>
           <w:effect w:val="none"/>
-          <w:bdr w:val="nil"/>
-          <w:shd w:val="clear" w:color="auto" w:fill="auto"/>
-          <w:vertAlign w:val="baseline"/>
-          <w:rtl w:val="0"/>
-          <w:cs w:val="0"/>
-          <w:lang w:val="fr-FR" w:eastAsia="zh-TW" w:bidi="ar-SA"/>
-        </w:rPr>
-        <w:t>Snùüg häánd hõòw däáréê héêréê tõòõò.</w:t>
+          <w:bdr w:val="none" w:sz="0" w:space="0" w:color="auto"/>
+          <w:shd w:val="clear" w:color="auto" w:fill="auto"/>
+          <w:vertAlign w:val="baseline"/>
+          <w:rtl w:val="0"/>
+          <w:cs w:val="0"/>
+          <w:lang w:val="fr-FR" w:eastAsia="zh-TW" w:bidi="ar-SA"/>
+        </w:rPr>
+        <w:t>Snùúg hàænd hõów dàærêê hêêrêê tõóõó.</w:t>
       </w:r>
       <w:bookmarkStart w:id="0" w:name="_GoBack"/>
       <w:bookmarkEnd w:id="0"/>

--- a/Test_BP/Fol_2k_files_500(2)/fr-FR/file 500_2 - Copy (260).docx
+++ b/Test_BP/Fol_2k_files_500(2)/fr-FR/file 500_2 - Copy (260).docx
@@ -42,7 +42,7 @@
           <w:cs w:val="0"/>
           <w:lang w:val="fr-FR" w:eastAsia="zh-TW" w:bidi="ar-SA"/>
         </w:rPr>
-        <w:t>t èèxcèèpt tõö sõö tèèmpèèr mûùtûùáãl táãstèès mõöthèèr.</w:t>
+        <w:t>t êëxcêëpt tõö sõö têëmpêër mûütûüæâl tæâstêës mõöthêër.</w:t>
       </w:r>
       <w:r>
         <w:rPr>
@@ -116,7 +116,7 @@
           <w:cs w:val="0"/>
           <w:lang w:val="fr-FR" w:eastAsia="zh-TW" w:bidi="ar-SA"/>
         </w:rPr>
-        <w:t>Íntëèrëèstëèd cýültìívåàtëèd ìíts còóntìínýüìíng nòów yëèt åàrëè.</w:t>
+        <w:t>Întëèrëèstëèd cüùltîìvàátëèd îìts cõòntîìnüùîìng nõòw yëèt àárëè.</w:t>
       </w:r>
       <w:r>
         <w:rPr>
@@ -190,7 +190,7 @@
           <w:cs w:val="0"/>
           <w:lang w:val="fr-FR" w:eastAsia="zh-TW" w:bidi="ar-SA"/>
         </w:rPr>
-        <w:t>Öûût ïîntéérééstééd æàccééptæàncéé òôûûr pæàrtïîæàlïîty æàffròôntïîng ûûnplééæàsæànt why æàdd.</w:t>
+        <w:t>Òûút ìîntêérêéstêéd áäccêéptáäncêé óóûúr páärtìîáälìîty áäffróóntìîng ûúnplêéáäsáänt why áädd.</w:t>
       </w:r>
       <w:r>
         <w:rPr>
@@ -264,7 +264,7 @@
           <w:cs w:val="0"/>
           <w:lang w:val="fr-FR" w:eastAsia="zh-TW" w:bidi="ar-SA"/>
         </w:rPr>
-        <w:t>Ëstëêëêm gæàrdëên mëên yëêt shy còóûùrsëê.</w:t>
+        <w:t>Éstéêéêm gæãrdéên méên yéêt shy còõûùrséê.</w:t>
       </w:r>
       <w:r>
         <w:rPr>
@@ -338,7 +338,7 @@
           <w:cs w:val="0"/>
           <w:lang w:val="fr-FR" w:eastAsia="zh-TW" w:bidi="ar-SA"/>
         </w:rPr>
-        <w:t>Cóônsûûltëëd ûûp my tóôlëëràãbly sóômëëtïímëës pëërpëëtûûàãl óôh.</w:t>
+        <w:t>Cóónsüúltêèd üúp my tóólêèræäbly sóómêètîímêès pêèrpêètüúæäl óóh.</w:t>
       </w:r>
       <w:r>
         <w:rPr>
@@ -412,7 +412,7 @@
           <w:cs w:val="0"/>
           <w:lang w:val="fr-FR" w:eastAsia="zh-TW" w:bidi="ar-SA"/>
         </w:rPr>
-        <w:t>Ëxprêèssîìòôn ååccêèptååncêè îìmprûùdêèncêè påårtîìcûùlåår hååd êèååt ûùnsååtîìååblêè.</w:t>
+        <w:t>Ëxprééssïíôõn àåccééptàåncéé ïímprýûdééncéé pàårtïícýûlàår hàåd ééàåt ýûnsàåtïíàåbléé.</w:t>
       </w:r>
       <w:r>
         <w:rPr>
@@ -492,7 +492,7 @@
           <w:cs w:val="0"/>
           <w:lang w:val="fr-FR" w:eastAsia="zh-TW" w:bidi="ar-SA"/>
         </w:rPr>
-        <w:t>Häãd déènòõtìîng pròõpéèrly jòõìîntùúréè yòõùú òõccäãsìîòõn dìîréèctly räãìîlléèry.</w:t>
+        <w:t>Håãd déénóõtíìng próõpéérly jóõíìntùýréé yóõùý óõccåãsíìóõn díìrééctly råãíìllééry.</w:t>
       </w:r>
       <w:r>
         <w:rPr>
@@ -566,7 +566,7 @@
           <w:cs w:val="0"/>
           <w:lang w:val="fr-FR" w:eastAsia="zh-TW" w:bidi="ar-SA"/>
         </w:rPr>
-        <w:t>Ïn sáæîíd tòô òôf pòôòôr füýll bèè pòôst fáæcèè snüýg.</w:t>
+        <w:t>Ín sââîïd töô öôf pöôöôr fúýll béè pöôst fââcéè snúýg.</w:t>
       </w:r>
       <w:r>
         <w:rPr>
@@ -640,7 +640,7 @@
           <w:cs w:val="0"/>
           <w:lang w:val="fr-FR" w:eastAsia="zh-TW" w:bidi="ar-SA"/>
         </w:rPr>
-        <w:t>Ìntrôödûùcêêd îïmprûùdêêncêê sêêêê sàãy ûùnplêêàãsîïng dêêvôönshîïrêê àãccêêptàãncêê sôön.</w:t>
+        <w:t>Întróödüücëëd ïïmprüüdëëncëë sëëëë sææy üünplëëææsïïng dëëvóönshïïrëë ææccëëptææncëë sóön.</w:t>
       </w:r>
       <w:r>
         <w:rPr>
@@ -714,7 +714,7 @@
           <w:cs w:val="0"/>
           <w:lang w:val="fr-FR" w:eastAsia="zh-TW" w:bidi="ar-SA"/>
         </w:rPr>
-        <w:t>Éxëétëér lóóngëér wîîsdóóm gåáy nóór dëésîîgn åágëé.</w:t>
+        <w:t>Éxéétéér lôòngéér wíísdôòm gäây nôòr déésíígn äâgéé.</w:t>
       </w:r>
       <w:r>
         <w:rPr>
@@ -788,7 +788,7 @@
           <w:cs w:val="0"/>
           <w:lang w:val="fr-FR" w:eastAsia="zh-TW" w:bidi="ar-SA"/>
         </w:rPr>
-        <w:t>Âm wêêäâthêêr tóô êêntêêrêêd nóôrläând nóô íîn shóôwíîng sêêrvíîcêê.</w:t>
+        <w:t>Æm wëêãâthëêr tõò ëêntëêrëêd nõòrlãând nõò îín shõòwîíng sëêrvîícëê.</w:t>
       </w:r>
       <w:r>
         <w:rPr>
@@ -862,7 +862,7 @@
           <w:cs w:val="0"/>
           <w:lang w:val="fr-FR" w:eastAsia="zh-TW" w:bidi="ar-SA"/>
         </w:rPr>
-        <w:t>Nöör réëpéëãâtéëd spéëãâkíîng shy ãâppéëtíîtéë.</w:t>
+        <w:t>Nõòr rêépêéäætêéd spêéäækíìng shy äæppêétíìtêé.</w:t>
       </w:r>
       <w:r>
         <w:rPr>
@@ -936,7 +936,7 @@
           <w:cs w:val="0"/>
           <w:lang w:val="fr-FR" w:eastAsia="zh-TW" w:bidi="ar-SA"/>
         </w:rPr>
-        <w:t>Êxcïìtéèd ïìt hæàstïìly æàn pæàstûýréè ïìt ööbséèrvéè.</w:t>
+        <w:t>Ëxcìítêêd ìít hâåstìíly âån pâåstùýrêê ìít ôòbsêêrvêê.</w:t>
       </w:r>
       <w:r>
         <w:rPr>
@@ -1010,7 +1010,7 @@
           <w:cs w:val="0"/>
           <w:lang w:val="fr-FR" w:eastAsia="zh-TW" w:bidi="ar-SA"/>
         </w:rPr>
-        <w:t>Snùúg hàænd hõów dàærêê hêêrêê tõóõó.</w:t>
+        <w:t>Snúýg häánd hòöw däárëë hëërëë tòöòö.</w:t>
       </w:r>
       <w:bookmarkStart w:id="0" w:name="_GoBack"/>
       <w:bookmarkEnd w:id="0"/>

--- a/Test_BP/Fol_2k_files_500(2)/fr-FR/file 500_2 - Copy (260).docx
+++ b/Test_BP/Fol_2k_files_500(2)/fr-FR/file 500_2 - Copy (260).docx
@@ -42,7 +42,7 @@
           <w:cs w:val="0"/>
           <w:lang w:val="fr-FR" w:eastAsia="zh-TW" w:bidi="ar-SA"/>
         </w:rPr>
-        <w:t>t êëxcêëpt tõö sõö têëmpêër mûütûüæâl tæâstêës mõöthêër.</w:t>
+        <w:t>t ëéxcëépt tôô sôô tëémpëér mùütùüåål tååstëés môôthëér.</w:t>
       </w:r>
       <w:r>
         <w:rPr>
@@ -116,7 +116,7 @@
           <w:cs w:val="0"/>
           <w:lang w:val="fr-FR" w:eastAsia="zh-TW" w:bidi="ar-SA"/>
         </w:rPr>
-        <w:t>Întëèrëèstëèd cüùltîìvàátëèd îìts cõòntîìnüùîìng nõòw yëèt àárëè.</w:t>
+        <w:t>Ïntëêrëêstëêd cúültïïvåàtëêd ïïts còóntïïnúüïïng nòów yëêt åàrëê.</w:t>
       </w:r>
       <w:r>
         <w:rPr>
@@ -190,7 +190,7 @@
           <w:cs w:val="0"/>
           <w:lang w:val="fr-FR" w:eastAsia="zh-TW" w:bidi="ar-SA"/>
         </w:rPr>
-        <w:t>Òûút ìîntêérêéstêéd áäccêéptáäncêé óóûúr páärtìîáälìîty áäffróóntìîng ûúnplêéáäsáänt why áädd.</w:t>
+        <w:t>Óýút îìntéérééstééd ääccééptääncéé òöýúr päärtîìäälîìty ääffròöntîìng ýúnplééääsäänt why äädd.</w:t>
       </w:r>
       <w:r>
         <w:rPr>
@@ -264,7 +264,7 @@
           <w:cs w:val="0"/>
           <w:lang w:val="fr-FR" w:eastAsia="zh-TW" w:bidi="ar-SA"/>
         </w:rPr>
-        <w:t>Éstéêéêm gæãrdéên méên yéêt shy còõûùrséê.</w:t>
+        <w:t>Êstèêèêm gãårdèên mèên yèêt shy côòüýrsèê.</w:t>
       </w:r>
       <w:r>
         <w:rPr>
@@ -338,7 +338,7 @@
           <w:cs w:val="0"/>
           <w:lang w:val="fr-FR" w:eastAsia="zh-TW" w:bidi="ar-SA"/>
         </w:rPr>
-        <w:t>Cóónsüúltêèd üúp my tóólêèræäbly sóómêètîímêès pêèrpêètüúæäl óóh.</w:t>
+        <w:t>Cöònsüùltèëd üùp my töòlèëræâbly söòmèëtììmèës pèërpèëtüùæâl öòh.</w:t>
       </w:r>
       <w:r>
         <w:rPr>
@@ -412,7 +412,7 @@
           <w:cs w:val="0"/>
           <w:lang w:val="fr-FR" w:eastAsia="zh-TW" w:bidi="ar-SA"/>
         </w:rPr>
-        <w:t>Ëxprééssïíôõn àåccééptàåncéé ïímprýûdééncéé pàårtïícýûlàår hàåd ééàåt ýûnsàåtïíàåbléé.</w:t>
+        <w:t>Ëxprëêssïìõõn àãccëêptàãncëê ïìmprýùdëêncëê pàãrtïìcýùlàãr hàãd ëêàãt ýùnsàãtïìàãblëê.</w:t>
       </w:r>
       <w:r>
         <w:rPr>
@@ -492,7 +492,7 @@
           <w:cs w:val="0"/>
           <w:lang w:val="fr-FR" w:eastAsia="zh-TW" w:bidi="ar-SA"/>
         </w:rPr>
-        <w:t>Håãd déénóõtíìng próõpéérly jóõíìntùýréé yóõùý óõccåãsíìóõn díìrééctly råãíìllééry.</w:t>
+        <w:t>Håäd dëënöõtíìng pröõpëërly jöõíìntýùrëë yöõýù öõccåäsíìöõn díìrëëctly råäíìllëëry.</w:t>
       </w:r>
       <w:r>
         <w:rPr>
@@ -566,7 +566,7 @@
           <w:cs w:val="0"/>
           <w:lang w:val="fr-FR" w:eastAsia="zh-TW" w:bidi="ar-SA"/>
         </w:rPr>
-        <w:t>Ín sââîïd töô öôf pöôöôr fúýll béè pöôst fââcéè snúýg.</w:t>
+        <w:t>Ín sáâîïd töö ööf pöööör fúúll bëê pööst fáâcëê snúúg.</w:t>
       </w:r>
       <w:r>
         <w:rPr>
@@ -640,7 +640,7 @@
           <w:cs w:val="0"/>
           <w:lang w:val="fr-FR" w:eastAsia="zh-TW" w:bidi="ar-SA"/>
         </w:rPr>
-        <w:t>Întróödüücëëd ïïmprüüdëëncëë sëëëë sææy üünplëëææsïïng dëëvóönshïïrëë ææccëëptææncëë sóön.</w:t>
+        <w:t>Ìntròòdùùcêèd ïìmprùùdêèncêè sêèêè sâãy ùùnplêèâãsïìng dêèvòònshïìrêè âãccêèptâãncêè sòòn.</w:t>
       </w:r>
       <w:r>
         <w:rPr>
@@ -714,7 +714,7 @@
           <w:cs w:val="0"/>
           <w:lang w:val="fr-FR" w:eastAsia="zh-TW" w:bidi="ar-SA"/>
         </w:rPr>
-        <w:t>Éxéétéér lôòngéér wíísdôòm gäây nôòr déésíígn äâgéé.</w:t>
+        <w:t>Êxéètéèr löóngéèr wîïsdöóm gåæy nöór déèsîïgn åægéè.</w:t>
       </w:r>
       <w:r>
         <w:rPr>
@@ -788,7 +788,7 @@
           <w:cs w:val="0"/>
           <w:lang w:val="fr-FR" w:eastAsia="zh-TW" w:bidi="ar-SA"/>
         </w:rPr>
-        <w:t>Æm wëêãâthëêr tõò ëêntëêrëêd nõòrlãând nõò îín shõòwîíng sëêrvîícëê.</w:t>
+        <w:t>Ám wëëåâthëër tõó ëëntëërëëd nõórlåând nõó îìn shõówîìng sëërvîìcëë.</w:t>
       </w:r>
       <w:r>
         <w:rPr>
@@ -862,7 +862,7 @@
           <w:cs w:val="0"/>
           <w:lang w:val="fr-FR" w:eastAsia="zh-TW" w:bidi="ar-SA"/>
         </w:rPr>
-        <w:t>Nõòr rêépêéäætêéd spêéäækíìng shy äæppêétíìtêé.</w:t>
+        <w:t>Nòör réépééäátééd spééäákíïng shy äáppéétíïtéé.</w:t>
       </w:r>
       <w:r>
         <w:rPr>
@@ -936,7 +936,7 @@
           <w:cs w:val="0"/>
           <w:lang w:val="fr-FR" w:eastAsia="zh-TW" w:bidi="ar-SA"/>
         </w:rPr>
-        <w:t>Ëxcìítêêd ìít hâåstìíly âån pâåstùýrêê ìít ôòbsêêrvêê.</w:t>
+        <w:t>Èxcíítéêd íít häästííly ään päästúúréê íít òöbséêrvéê.</w:t>
       </w:r>
       <w:r>
         <w:rPr>
@@ -1010,7 +1010,7 @@
           <w:cs w:val="0"/>
           <w:lang w:val="fr-FR" w:eastAsia="zh-TW" w:bidi="ar-SA"/>
         </w:rPr>
-        <w:t>Snúýg häánd hòöw däárëë hëërëë tòöòö.</w:t>
+        <w:t>Snúýg håànd hòów dåàréé hééréé tòóòó.</w:t>
       </w:r>
       <w:bookmarkStart w:id="0" w:name="_GoBack"/>
       <w:bookmarkEnd w:id="0"/>
